--- a/Documentos/DocumentoRequisitosSistemaDifoccusProduções.docx
+++ b/Documentos/DocumentoRequisitosSistemaDifoccusProduções.docx
@@ -1195,7 +1195,25 @@
           <w:color w:val="auto"/>
           <w:lang w:val="pt-BR"/>
         </w:rPr>
-        <w:t xml:space="preserve"> (arquivos em extensão xls)</w:t>
+        <w:t xml:space="preserve"> (arquivos em extensão </w:t>
+      </w:r>
+      <w:proofErr w:type="spellStart"/>
+      <w:r>
+        <w:rPr>
+          <w:i w:val="0"/>
+          <w:color w:val="auto"/>
+          <w:lang w:val="pt-BR"/>
+        </w:rPr>
+        <w:t>xls</w:t>
+      </w:r>
+      <w:proofErr w:type="spellEnd"/>
+      <w:r>
+        <w:rPr>
+          <w:i w:val="0"/>
+          <w:color w:val="auto"/>
+          <w:lang w:val="pt-BR"/>
+        </w:rPr>
+        <w:t>)</w:t>
       </w:r>
       <w:r>
         <w:rPr>
@@ -1483,8 +1501,6 @@
         </w:rPr>
         <w:t>valor por formando e observações.</w:t>
       </w:r>
-      <w:bookmarkStart w:id="6" w:name="_GoBack"/>
-      <w:bookmarkEnd w:id="6"/>
     </w:p>
     <w:p>
       <w:pPr>
@@ -1528,7 +1544,7 @@
           <w:szCs w:val="20"/>
           <w:lang w:val="pt-BR" w:bidi="ar-SA"/>
         </w:rPr>
-        <w:t xml:space="preserve">seguintes informações: nome, estado civil, </w:t>
+        <w:t>seguintes i</w:t>
       </w:r>
       <w:r>
         <w:rPr>
@@ -1538,7 +1554,17 @@
           <w:szCs w:val="20"/>
           <w:lang w:val="pt-BR" w:bidi="ar-SA"/>
         </w:rPr>
-        <w:t xml:space="preserve">endereço, CPF, telefone, e-mail, </w:t>
+        <w:t>nformações: nome, estado civil</w:t>
+      </w:r>
+      <w:r>
+        <w:rPr>
+          <w:rFonts w:ascii="Times New Roman" w:eastAsia="Times New Roman" w:hAnsi="Times New Roman" w:cs="Times New Roman"/>
+          <w:iCs/>
+          <w:sz w:val="20"/>
+          <w:szCs w:val="20"/>
+          <w:lang w:val="pt-BR" w:bidi="ar-SA"/>
+        </w:rPr>
+        <w:t xml:space="preserve">, CPF, telefone, e-mail, </w:t>
       </w:r>
       <w:r>
         <w:rPr>
@@ -2638,7 +2664,29 @@
           <w:szCs w:val="20"/>
           <w:lang w:val="pt-BR" w:bidi="ar-SA"/>
         </w:rPr>
-        <w:t>: filtragem nas informações, geração de pdf e/ou impressão das informações solicitadas.</w:t>
+        <w:t xml:space="preserve">: filtragem nas informações, geração de </w:t>
+      </w:r>
+      <w:proofErr w:type="spellStart"/>
+      <w:r>
+        <w:rPr>
+          <w:rFonts w:ascii="Times New Roman" w:eastAsia="Times New Roman" w:hAnsi="Times New Roman" w:cs="Times New Roman"/>
+          <w:iCs/>
+          <w:sz w:val="20"/>
+          <w:szCs w:val="20"/>
+          <w:lang w:val="pt-BR" w:bidi="ar-SA"/>
+        </w:rPr>
+        <w:t>pdf</w:t>
+      </w:r>
+      <w:proofErr w:type="spellEnd"/>
+      <w:r>
+        <w:rPr>
+          <w:rFonts w:ascii="Times New Roman" w:eastAsia="Times New Roman" w:hAnsi="Times New Roman" w:cs="Times New Roman"/>
+          <w:iCs/>
+          <w:sz w:val="20"/>
+          <w:szCs w:val="20"/>
+          <w:lang w:val="pt-BR" w:bidi="ar-SA"/>
+        </w:rPr>
+        <w:t xml:space="preserve"> e/ou impressão das informações solicitadas.</w:t>
       </w:r>
     </w:p>
     <w:p>
@@ -2665,10 +2713,10 @@
           <w:lang w:val="pt-BR"/>
         </w:rPr>
       </w:pPr>
-      <w:bookmarkStart w:id="7" w:name="__RefHeading__19_25299878"/>
-      <w:bookmarkStart w:id="8" w:name="__RefHeading__349_1826349166"/>
+      <w:bookmarkStart w:id="6" w:name="__RefHeading__19_25299878"/>
+      <w:bookmarkStart w:id="7" w:name="__RefHeading__349_1826349166"/>
+      <w:bookmarkEnd w:id="6"/>
       <w:bookmarkEnd w:id="7"/>
-      <w:bookmarkEnd w:id="8"/>
       <w:r>
         <w:rPr>
           <w:lang w:val="pt-BR"/>
@@ -2734,10 +2782,10 @@
           <w:lang w:val="pt-BR"/>
         </w:rPr>
       </w:pPr>
-      <w:bookmarkStart w:id="9" w:name="__RefHeading__21_25299878"/>
-      <w:bookmarkStart w:id="10" w:name="__RefHeading__5_1826349166"/>
+      <w:bookmarkStart w:id="8" w:name="__RefHeading__21_25299878"/>
+      <w:bookmarkStart w:id="9" w:name="__RefHeading__5_1826349166"/>
+      <w:bookmarkEnd w:id="8"/>
       <w:bookmarkEnd w:id="9"/>
-      <w:bookmarkEnd w:id="10"/>
       <w:r>
         <w:rPr>
           <w:lang w:val="pt-BR"/>
@@ -3047,10 +3095,10 @@
           <w:lang w:val="pt-BR"/>
         </w:rPr>
       </w:pPr>
-      <w:bookmarkStart w:id="11" w:name="__RefHeading__23_25299878"/>
-      <w:bookmarkStart w:id="12" w:name="__RefHeading__7_1826349166"/>
+      <w:bookmarkStart w:id="10" w:name="__RefHeading__23_25299878"/>
+      <w:bookmarkStart w:id="11" w:name="__RefHeading__7_1826349166"/>
+      <w:bookmarkEnd w:id="10"/>
       <w:bookmarkEnd w:id="11"/>
-      <w:bookmarkEnd w:id="12"/>
       <w:r>
         <w:rPr>
           <w:sz w:val="24"/>
@@ -3080,10 +3128,10 @@
           <w:lang w:val="pt-BR"/>
         </w:rPr>
       </w:pPr>
-      <w:bookmarkStart w:id="13" w:name="__RefHeading__25_25299878"/>
-      <w:bookmarkStart w:id="14" w:name="__RefHeading__9_1826349166"/>
+      <w:bookmarkStart w:id="12" w:name="__RefHeading__25_25299878"/>
+      <w:bookmarkStart w:id="13" w:name="__RefHeading__9_1826349166"/>
+      <w:bookmarkEnd w:id="12"/>
       <w:bookmarkEnd w:id="13"/>
-      <w:bookmarkEnd w:id="14"/>
       <w:r>
         <w:rPr>
           <w:lang w:val="pt-BR"/>
@@ -4955,6 +5003,7 @@
                 <w:lang w:val="pt-BR"/>
               </w:rPr>
             </w:pPr>
+            <w:bookmarkStart w:id="14" w:name="_GoBack"/>
             <w:r>
               <w:rPr>
                 <w:lang w:val="pt-BR"/>
@@ -4991,6 +5040,7 @@
               </w:rPr>
               <w:t>l o tratará como inexistente a partir desta exclusão.</w:t>
             </w:r>
+            <w:bookmarkEnd w:id="14"/>
           </w:p>
         </w:tc>
         <w:tc>
@@ -8348,12 +8398,21 @@
               </w:rPr>
               <w:t xml:space="preserve">. </w:t>
             </w:r>
-            <w:r>
-              <w:rPr>
-                <w:iCs/>
-                <w:lang w:val="pt-BR"/>
-              </w:rPr>
-              <w:t xml:space="preserve">Scrum é uma metodologia ágil para gestão e planejamento </w:t>
+            <w:proofErr w:type="spellStart"/>
+            <w:r>
+              <w:rPr>
+                <w:iCs/>
+                <w:lang w:val="pt-BR"/>
+              </w:rPr>
+              <w:t>Scrum</w:t>
+            </w:r>
+            <w:proofErr w:type="spellEnd"/>
+            <w:r>
+              <w:rPr>
+                <w:iCs/>
+                <w:lang w:val="pt-BR"/>
+              </w:rPr>
+              <w:t xml:space="preserve"> é uma metodologia ágil para gestão e planejamento </w:t>
             </w:r>
             <w:r>
               <w:rPr>
@@ -8497,20 +8556,120 @@
             <w:pPr>
               <w:pStyle w:val="Contedodatabela"/>
             </w:pPr>
-            <w:r>
-              <w:t xml:space="preserve">Utilizar Linguagem Java para Web (J2EE). Para disponibilizar o acesso remoto necessário à aplicação, </w:t>
-            </w:r>
-          </w:p>
-          <w:p>
-            <w:pPr>
-              <w:pStyle w:val="Contedodatabela"/>
-              <w:rPr>
-                <w:iCs/>
-                <w:lang w:val="pt-BR"/>
-              </w:rPr>
-            </w:pPr>
-            <w:r>
-              <w:t>ela deverá ser toda desenvolvida em Java para Web.</w:t>
+            <w:proofErr w:type="spellStart"/>
+            <w:r>
+              <w:t>Utilizar</w:t>
+            </w:r>
+            <w:proofErr w:type="spellEnd"/>
+            <w:r>
+              <w:t xml:space="preserve"> </w:t>
+            </w:r>
+            <w:proofErr w:type="spellStart"/>
+            <w:r>
+              <w:t>Linguagem</w:t>
+            </w:r>
+            <w:proofErr w:type="spellEnd"/>
+            <w:r>
+              <w:t xml:space="preserve"> Java para Web (J2EE). Para </w:t>
+            </w:r>
+            <w:proofErr w:type="spellStart"/>
+            <w:r>
+              <w:t>disponibilizar</w:t>
+            </w:r>
+            <w:proofErr w:type="spellEnd"/>
+            <w:r>
+              <w:t xml:space="preserve"> o </w:t>
+            </w:r>
+            <w:proofErr w:type="spellStart"/>
+            <w:r>
+              <w:t>acesso</w:t>
+            </w:r>
+            <w:proofErr w:type="spellEnd"/>
+            <w:r>
+              <w:t xml:space="preserve"> </w:t>
+            </w:r>
+            <w:proofErr w:type="spellStart"/>
+            <w:r>
+              <w:t>remoto</w:t>
+            </w:r>
+            <w:proofErr w:type="spellEnd"/>
+            <w:r>
+              <w:t xml:space="preserve"> </w:t>
+            </w:r>
+            <w:proofErr w:type="spellStart"/>
+            <w:r>
+              <w:t>necessário</w:t>
+            </w:r>
+            <w:proofErr w:type="spellEnd"/>
+            <w:r>
+              <w:t xml:space="preserve"> à </w:t>
+            </w:r>
+            <w:proofErr w:type="spellStart"/>
+            <w:r>
+              <w:t>aplicação</w:t>
+            </w:r>
+            <w:proofErr w:type="spellEnd"/>
+            <w:r>
+              <w:t xml:space="preserve">, </w:t>
+            </w:r>
+          </w:p>
+          <w:p>
+            <w:pPr>
+              <w:pStyle w:val="Contedodatabela"/>
+              <w:rPr>
+                <w:iCs/>
+                <w:lang w:val="pt-BR"/>
+              </w:rPr>
+            </w:pPr>
+            <w:proofErr w:type="spellStart"/>
+            <w:proofErr w:type="gramStart"/>
+            <w:r>
+              <w:t>ela</w:t>
+            </w:r>
+            <w:proofErr w:type="spellEnd"/>
+            <w:proofErr w:type="gramEnd"/>
+            <w:r>
+              <w:t xml:space="preserve"> </w:t>
+            </w:r>
+            <w:proofErr w:type="spellStart"/>
+            <w:r>
+              <w:t>deverá</w:t>
+            </w:r>
+            <w:proofErr w:type="spellEnd"/>
+            <w:r>
+              <w:t xml:space="preserve"> </w:t>
+            </w:r>
+            <w:proofErr w:type="spellStart"/>
+            <w:r>
+              <w:t>ser</w:t>
+            </w:r>
+            <w:proofErr w:type="spellEnd"/>
+            <w:r>
+              <w:t xml:space="preserve"> </w:t>
+            </w:r>
+            <w:proofErr w:type="spellStart"/>
+            <w:r>
+              <w:t>toda</w:t>
+            </w:r>
+            <w:proofErr w:type="spellEnd"/>
+            <w:r>
+              <w:t xml:space="preserve"> </w:t>
+            </w:r>
+            <w:proofErr w:type="spellStart"/>
+            <w:r>
+              <w:t>desenvolvida</w:t>
+            </w:r>
+            <w:proofErr w:type="spellEnd"/>
+            <w:r>
+              <w:t xml:space="preserve"> </w:t>
+            </w:r>
+            <w:proofErr w:type="spellStart"/>
+            <w:r>
+              <w:t>em</w:t>
+            </w:r>
+            <w:proofErr w:type="spellEnd"/>
+            <w:r>
+              <w:t xml:space="preserve"> Java para Web.</w:t>
             </w:r>
           </w:p>
         </w:tc>
@@ -15832,6 +15991,7 @@
               <w:lang w:val="pt-BR"/>
             </w:rPr>
           </w:pPr>
+          <w:proofErr w:type="spellStart"/>
           <w:r>
             <w:t>IFRS</w:t>
           </w:r>
@@ -15847,6 +16007,7 @@
           <w:r>
             <w:t>Microsoft</w:t>
           </w:r>
+          <w:proofErr w:type="spellEnd"/>
           <w:r>
             <w:fldChar w:fldCharType="end"/>
           </w:r>
